--- a/Especificação - Resumo Preliminar de Sistema.docx
+++ b/Especificação - Resumo Preliminar de Sistema.docx
@@ -2391,7 +2391,7 @@
           <w:szCs w:val="24"/>
           <w:rtl w:val="0"/>
         </w:rPr>
-        <w:t xml:space="preserve">Descrevem-se aqui as principais características dos grupos de usuários esperados para o produto, tais como cargo ou função, permissão de acesso, frequência de uso, nível de instrução, proficiência no processo de negócio e proficiência em informática. </w:t>
+        <w:t xml:space="preserve">Os usuários serão os funcionários da empresa Delícias Gourmet. Supervisor de estoque, gerente de vendas, gerente de compras, analista de qualidade, coordenador de produção. Os níveis de permissão de acesso serão personalizados de acordo com o cargo e sua função. Para fazer uso do sistema não será necessário grande nível de instrução no meio da informática, fazendo com que seja um produto acessível a todos os trabalhadores da empresa com o treinamento adequado.</w:t>
       </w:r>
     </w:p>
     <w:p>
@@ -2425,7 +2425,7 @@
           <w:szCs w:val="24"/>
           <w:rtl w:val="0"/>
         </w:rPr>
-        <w:t xml:space="preserve">Descrevem-se aqui aspectos técnicos e gerenciais que possam limitar as opções dos desenvolvedores, tais como restrições legais.</w:t>
+        <w:t xml:space="preserve">Os dados dos trabalhadores da empresa, fornecedores e clientes deverão ser protegidos e não compartilhados. As informações inseridas pelos funcionários não poderão ser acessadas por outros nem compartilhadas.</w:t>
       </w:r>
     </w:p>
     <w:p>
@@ -3385,12 +3385,12 @@
             <wp:extent cx="6144578" cy="6387254"/>
             <wp:effectExtent b="0" l="0" r="0" t="0"/>
             <wp:wrapTopAndBottom distB="914400" distT="914400"/>
-            <wp:docPr id="9" name="image7.png"/>
+            <wp:docPr id="9" name="image9.png"/>
             <a:graphic>
               <a:graphicData uri="http://schemas.openxmlformats.org/drawingml/2006/picture">
                 <pic:pic>
                   <pic:nvPicPr>
-                    <pic:cNvPr id="0" name="image7.png"/>
+                    <pic:cNvPr id="0" name="image9.png"/>
                     <pic:cNvPicPr preferRelativeResize="0"/>
                   </pic:nvPicPr>
                   <pic:blipFill>
@@ -9108,12 +9108,12 @@
           <wp:inline distB="114300" distT="114300" distL="114300" distR="114300">
             <wp:extent cx="5400365" cy="2705100"/>
             <wp:effectExtent b="0" l="0" r="0" t="0"/>
-            <wp:docPr id="10" name="image11.png"/>
+            <wp:docPr id="10" name="image8.png"/>
             <a:graphic>
               <a:graphicData uri="http://schemas.openxmlformats.org/drawingml/2006/picture">
                 <pic:pic>
                   <pic:nvPicPr>
-                    <pic:cNvPr id="0" name="image11.png"/>
+                    <pic:cNvPr id="0" name="image8.png"/>
                     <pic:cNvPicPr preferRelativeResize="0"/>
                   </pic:nvPicPr>
                   <pic:blipFill>
@@ -9518,12 +9518,12 @@
           <wp:inline distB="114300" distT="114300" distL="114300" distR="114300">
             <wp:extent cx="5267325" cy="5772150"/>
             <wp:effectExtent b="0" l="0" r="0" t="0"/>
-            <wp:docPr id="5" name="image8.png"/>
+            <wp:docPr id="5" name="image2.png"/>
             <a:graphic>
               <a:graphicData uri="http://schemas.openxmlformats.org/drawingml/2006/picture">
                 <pic:pic>
                   <pic:nvPicPr>
-                    <pic:cNvPr id="0" name="image8.png"/>
+                    <pic:cNvPr id="0" name="image2.png"/>
                     <pic:cNvPicPr preferRelativeResize="0"/>
                   </pic:nvPicPr>
                   <pic:blipFill>
@@ -9899,12 +9899,12 @@
           <wp:inline distB="114300" distT="114300" distL="114300" distR="114300">
             <wp:extent cx="5372100" cy="4743450"/>
             <wp:effectExtent b="0" l="0" r="0" t="0"/>
-            <wp:docPr id="11" name="image9.png"/>
+            <wp:docPr id="11" name="image4.png"/>
             <a:graphic>
               <a:graphicData uri="http://schemas.openxmlformats.org/drawingml/2006/picture">
                 <pic:pic>
                   <pic:nvPicPr>
-                    <pic:cNvPr id="0" name="image9.png"/>
+                    <pic:cNvPr id="0" name="image4.png"/>
                     <pic:cNvPicPr preferRelativeResize="0"/>
                   </pic:nvPicPr>
                   <pic:blipFill>
@@ -10177,12 +10177,12 @@
           <wp:inline distB="114300" distT="114300" distL="114300" distR="114300">
             <wp:extent cx="3486150" cy="3343275"/>
             <wp:effectExtent b="0" l="0" r="0" t="0"/>
-            <wp:docPr id="4" name="image2.png"/>
+            <wp:docPr id="4" name="image11.png"/>
             <a:graphic>
               <a:graphicData uri="http://schemas.openxmlformats.org/drawingml/2006/picture">
                 <pic:pic>
                   <pic:nvPicPr>
-                    <pic:cNvPr id="0" name="image2.png"/>
+                    <pic:cNvPr id="0" name="image11.png"/>
                     <pic:cNvPicPr preferRelativeResize="0"/>
                   </pic:nvPicPr>
                   <pic:blipFill>
@@ -10527,12 +10527,12 @@
           <wp:inline distB="114300" distT="114300" distL="114300" distR="114300">
             <wp:extent cx="4505325" cy="4371975"/>
             <wp:effectExtent b="0" l="0" r="0" t="0"/>
-            <wp:docPr id="6" name="image3.png"/>
+            <wp:docPr id="6" name="image1.png"/>
             <a:graphic>
               <a:graphicData uri="http://schemas.openxmlformats.org/drawingml/2006/picture">
                 <pic:pic>
                   <pic:nvPicPr>
-                    <pic:cNvPr id="0" name="image3.png"/>
+                    <pic:cNvPr id="0" name="image1.png"/>
                     <pic:cNvPicPr preferRelativeResize="0"/>
                   </pic:nvPicPr>
                   <pic:blipFill>
@@ -10819,12 +10819,12 @@
             <wp:extent cx="6105525" cy="2454892"/>
             <wp:effectExtent b="0" l="0" r="0" t="0"/>
             <wp:wrapTopAndBottom distB="0" distT="0"/>
-            <wp:docPr id="8" name="image1.png"/>
+            <wp:docPr id="8" name="image3.png"/>
             <a:graphic>
               <a:graphicData uri="http://schemas.openxmlformats.org/drawingml/2006/picture">
                 <pic:pic>
                   <pic:nvPicPr>
-                    <pic:cNvPr id="0" name="image1.png"/>
+                    <pic:cNvPr id="0" name="image3.png"/>
                     <pic:cNvPicPr preferRelativeResize="0"/>
                   </pic:nvPicPr>
                   <pic:blipFill>
@@ -11168,12 +11168,12 @@
           <wp:inline distB="114300" distT="114300" distL="114300" distR="114300">
             <wp:extent cx="4314825" cy="4371975"/>
             <wp:effectExtent b="0" l="0" r="0" t="0"/>
-            <wp:docPr id="1" name="image4.png"/>
+            <wp:docPr id="1" name="image6.png"/>
             <a:graphic>
               <a:graphicData uri="http://schemas.openxmlformats.org/drawingml/2006/picture">
                 <pic:pic>
                   <pic:nvPicPr>
-                    <pic:cNvPr id="0" name="image4.png"/>
+                    <pic:cNvPr id="0" name="image6.png"/>
                     <pic:cNvPicPr preferRelativeResize="0"/>
                   </pic:nvPicPr>
                   <pic:blipFill>
@@ -11557,12 +11557,12 @@
           <wp:inline distB="114300" distT="114300" distL="114300" distR="114300">
             <wp:extent cx="4924425" cy="4886325"/>
             <wp:effectExtent b="0" l="0" r="0" t="0"/>
-            <wp:docPr id="3" name="image6.png"/>
+            <wp:docPr id="3" name="image10.png"/>
             <a:graphic>
               <a:graphicData uri="http://schemas.openxmlformats.org/drawingml/2006/picture">
                 <pic:pic>
                   <pic:nvPicPr>
-                    <pic:cNvPr id="0" name="image6.png"/>
+                    <pic:cNvPr id="0" name="image10.png"/>
                     <pic:cNvPicPr preferRelativeResize="0"/>
                   </pic:nvPicPr>
                   <pic:blipFill>
@@ -11994,6 +11994,204 @@
     </w:p>
     <w:p>
       <w:pPr>
+        <w:ind w:firstLine="576"/>
+        <w:jc w:val="both"/>
+        <w:rPr>
+          <w:rFonts w:ascii="Arial" w:cs="Arial" w:eastAsia="Arial" w:hAnsi="Arial"/>
+          <w:sz w:val="24"/>
+          <w:szCs w:val="24"/>
+        </w:rPr>
+      </w:pPr>
+      <w:r>
+        <w:rPr>
+          <w:rFonts w:ascii="Arial" w:cs="Arial" w:eastAsia="Arial" w:hAnsi="Arial"/>
+          <w:sz w:val="24"/>
+          <w:szCs w:val="24"/>
+          <w:rtl w:val="0"/>
+        </w:rPr>
+        <w:t xml:space="preserve">R1.1 - O sistema deve responder em, no máximo, 5 segundos a todas as requisições.</w:t>
+      </w:r>
+    </w:p>
+    <w:p>
+      <w:pPr>
+        <w:ind w:firstLine="576"/>
+        <w:jc w:val="both"/>
+        <w:rPr>
+          <w:rFonts w:ascii="Arial" w:cs="Arial" w:eastAsia="Arial" w:hAnsi="Arial"/>
+          <w:sz w:val="24"/>
+          <w:szCs w:val="24"/>
+        </w:rPr>
+      </w:pPr>
+      <w:r>
+        <w:rPr>
+          <w:rFonts w:ascii="Arial" w:cs="Arial" w:eastAsia="Arial" w:hAnsi="Arial"/>
+          <w:sz w:val="24"/>
+          <w:szCs w:val="24"/>
+          <w:rtl w:val="0"/>
+        </w:rPr>
+        <w:t xml:space="preserve">R1.2  -  O sistema deve ser capaz de lidar com o número necessário de usuários sem qualquer degradação no desempenho.</w:t>
+      </w:r>
+    </w:p>
+    <w:p>
+      <w:pPr>
+        <w:ind w:firstLine="576"/>
+        <w:jc w:val="both"/>
+        <w:rPr>
+          <w:rFonts w:ascii="Arial" w:cs="Arial" w:eastAsia="Arial" w:hAnsi="Arial"/>
+          <w:sz w:val="24"/>
+          <w:szCs w:val="24"/>
+        </w:rPr>
+      </w:pPr>
+      <w:r>
+        <w:rPr>
+          <w:rFonts w:ascii="Arial" w:cs="Arial" w:eastAsia="Arial" w:hAnsi="Arial"/>
+          <w:sz w:val="24"/>
+          <w:szCs w:val="24"/>
+          <w:rtl w:val="0"/>
+        </w:rPr>
+        <w:t xml:space="preserve">R1.3 - O sistema deve possuir design responsivo. </w:t>
+      </w:r>
+    </w:p>
+    <w:p>
+      <w:pPr>
+        <w:ind w:firstLine="576"/>
+        <w:jc w:val="both"/>
+        <w:rPr>
+          <w:rFonts w:ascii="Arial" w:cs="Arial" w:eastAsia="Arial" w:hAnsi="Arial"/>
+          <w:sz w:val="24"/>
+          <w:szCs w:val="24"/>
+        </w:rPr>
+      </w:pPr>
+      <w:r>
+        <w:rPr>
+          <w:rFonts w:ascii="Arial" w:cs="Arial" w:eastAsia="Arial" w:hAnsi="Arial"/>
+          <w:sz w:val="24"/>
+          <w:szCs w:val="24"/>
+          <w:rtl w:val="0"/>
+        </w:rPr>
+        <w:t xml:space="preserve">R1.4 - O sistema deve ser capaz de rodar em diferentes plataformas com alterações mínimas.</w:t>
+      </w:r>
+    </w:p>
+    <w:p>
+      <w:pPr>
+        <w:pStyle w:val="Heading3"/>
+        <w:numPr>
+          <w:ilvl w:val="2"/>
+          <w:numId w:val="3"/>
+        </w:numPr>
+        <w:ind w:left="1296" w:hanging="720"/>
+        <w:rPr/>
+      </w:pPr>
+      <w:r>
+        <w:rPr>
+          <w:rtl w:val="0"/>
+        </w:rPr>
+        <w:t xml:space="preserve">Requisitos de dados persistentes (Sistemas de gerenciamento de banco de dados e modelo de persistência)</w:t>
+      </w:r>
+      <w:r>
+        <w:rPr>
+          <w:rtl w:val="0"/>
+        </w:rPr>
+      </w:r>
+    </w:p>
+    <w:p>
+      <w:pPr>
+        <w:ind w:firstLine="576"/>
+        <w:jc w:val="both"/>
+        <w:rPr>
+          <w:rFonts w:ascii="Arial" w:cs="Arial" w:eastAsia="Arial" w:hAnsi="Arial"/>
+          <w:sz w:val="24"/>
+          <w:szCs w:val="24"/>
+        </w:rPr>
+      </w:pPr>
+      <w:r>
+        <w:rPr>
+          <w:rFonts w:ascii="Arial" w:cs="Arial" w:eastAsia="Arial" w:hAnsi="Arial"/>
+          <w:sz w:val="24"/>
+          <w:szCs w:val="24"/>
+          <w:rtl w:val="0"/>
+        </w:rPr>
+        <w:t xml:space="preserve">R1.1 - O sistema deve armazenar informações sobre estoque, quantidades, materiais e ingredientes.</w:t>
+      </w:r>
+    </w:p>
+    <w:p>
+      <w:pPr>
+        <w:ind w:firstLine="576"/>
+        <w:jc w:val="both"/>
+        <w:rPr>
+          <w:rFonts w:ascii="Arial" w:cs="Arial" w:eastAsia="Arial" w:hAnsi="Arial"/>
+          <w:sz w:val="24"/>
+          <w:szCs w:val="24"/>
+        </w:rPr>
+      </w:pPr>
+      <w:r>
+        <w:rPr>
+          <w:rFonts w:ascii="Arial" w:cs="Arial" w:eastAsia="Arial" w:hAnsi="Arial"/>
+          <w:sz w:val="24"/>
+          <w:szCs w:val="24"/>
+          <w:rtl w:val="0"/>
+        </w:rPr>
+        <w:t xml:space="preserve">R1.2 - O sistema deve armazenar informações de compras passadas, valores, produtos e quantias.</w:t>
+      </w:r>
+    </w:p>
+    <w:p>
+      <w:pPr>
+        <w:ind w:firstLine="576"/>
+        <w:jc w:val="both"/>
+        <w:rPr>
+          <w:rFonts w:ascii="Arial" w:cs="Arial" w:eastAsia="Arial" w:hAnsi="Arial"/>
+          <w:sz w:val="24"/>
+          <w:szCs w:val="24"/>
+        </w:rPr>
+      </w:pPr>
+      <w:r>
+        <w:rPr>
+          <w:rFonts w:ascii="Arial" w:cs="Arial" w:eastAsia="Arial" w:hAnsi="Arial"/>
+          <w:sz w:val="24"/>
+          <w:szCs w:val="24"/>
+          <w:rtl w:val="0"/>
+        </w:rPr>
+        <w:t xml:space="preserve">R1.3 - O sistema deve armazenar informações sobre a produção, ordem de produção, materiais e quantias utilizados em produções passadas.</w:t>
+      </w:r>
+    </w:p>
+    <w:p>
+      <w:pPr>
+        <w:ind w:firstLine="576"/>
+        <w:jc w:val="both"/>
+        <w:rPr>
+          <w:rFonts w:ascii="Arial" w:cs="Arial" w:eastAsia="Arial" w:hAnsi="Arial"/>
+          <w:sz w:val="24"/>
+          <w:szCs w:val="24"/>
+        </w:rPr>
+      </w:pPr>
+      <w:r>
+        <w:rPr>
+          <w:rFonts w:ascii="Arial" w:cs="Arial" w:eastAsia="Arial" w:hAnsi="Arial"/>
+          <w:sz w:val="24"/>
+          <w:szCs w:val="24"/>
+          <w:rtl w:val="0"/>
+        </w:rPr>
+        <w:t xml:space="preserve">R1.4 - O sistema deve armazenar resultados de testes de qualidade e conformidade passados.</w:t>
+      </w:r>
+    </w:p>
+    <w:p>
+      <w:pPr>
+        <w:ind w:firstLine="576"/>
+        <w:jc w:val="both"/>
+        <w:rPr>
+          <w:rFonts w:ascii="Arial" w:cs="Arial" w:eastAsia="Arial" w:hAnsi="Arial"/>
+          <w:sz w:val="24"/>
+          <w:szCs w:val="24"/>
+        </w:rPr>
+      </w:pPr>
+      <w:r>
+        <w:rPr>
+          <w:rtl w:val="0"/>
+        </w:rPr>
+      </w:r>
+    </w:p>
+    <w:p>
+      <w:pPr>
         <w:pBdr>
           <w:top w:space="0" w:sz="0" w:val="nil"/>
           <w:left w:space="0" w:sz="0" w:val="nil"/>
@@ -12010,53 +12208,8 @@
       </w:pPr>
       <w:r>
         <w:rPr>
-          <w:sz w:val="24"/>
-          <w:szCs w:val="24"/>
-          <w:rtl w:val="0"/>
-        </w:rPr>
-        <w:t xml:space="preserve">Requisitos de desempenho devem ser especificados de forma quantitativa e mensurável.</w:t>
-      </w:r>
-    </w:p>
-    <w:p>
-      <w:pPr>
-        <w:pStyle w:val="Heading3"/>
-        <w:numPr>
-          <w:ilvl w:val="2"/>
-          <w:numId w:val="3"/>
-        </w:numPr>
-        <w:ind w:left="1296" w:hanging="720"/>
-        <w:rPr/>
-      </w:pPr>
-      <w:r>
-        <w:rPr>
-          <w:rtl w:val="0"/>
-        </w:rPr>
-        <w:t xml:space="preserve">Requisitos de dados persistentes (Sistemas de gerenciamento de banco de dados e modelo de persistência)</w:t>
-      </w:r>
-    </w:p>
-    <w:p>
-      <w:pPr>
-        <w:pBdr>
-          <w:top w:space="0" w:sz="0" w:val="nil"/>
-          <w:left w:space="0" w:sz="0" w:val="nil"/>
-          <w:bottom w:space="0" w:sz="0" w:val="nil"/>
-          <w:right w:space="0" w:sz="0" w:val="nil"/>
-          <w:between w:space="0" w:sz="0" w:val="nil"/>
-        </w:pBdr>
-        <w:ind w:left="576" w:firstLine="708.0000000000001"/>
-        <w:jc w:val="both"/>
-        <w:rPr>
-          <w:sz w:val="24"/>
-          <w:szCs w:val="24"/>
-        </w:rPr>
-      </w:pPr>
-      <w:r>
-        <w:rPr>
-          <w:sz w:val="24"/>
-          <w:szCs w:val="24"/>
-          <w:rtl w:val="0"/>
-        </w:rPr>
-        <w:t xml:space="preserve">Descrevem-se aqui estruturas lógicas de dados persistentes (que mantém seu valor após a execução do programa) que sejam usadas pelo produto. Cada estrutura de dados pode ser, por exemplo, um arquivo convencional ou uma tabela em um banco de dados.</w:t>
+          <w:rtl w:val="0"/>
+        </w:rPr>
       </w:r>
     </w:p>
     <w:p>
@@ -13196,12 +13349,12 @@
           <wp:inline distB="114300" distT="114300" distL="114300" distR="114300">
             <wp:extent cx="3457575" cy="7362825"/>
             <wp:effectExtent b="0" l="0" r="0" t="0"/>
-            <wp:docPr id="7" name="image10.png"/>
+            <wp:docPr id="7" name="image7.png"/>
             <a:graphic>
               <a:graphicData uri="http://schemas.openxmlformats.org/drawingml/2006/picture">
                 <pic:pic>
                   <pic:nvPicPr>
-                    <pic:cNvPr id="0" name="image10.png"/>
+                    <pic:cNvPr id="0" name="image7.png"/>
                     <pic:cNvPicPr preferRelativeResize="0"/>
                   </pic:nvPicPr>
                   <pic:blipFill>
@@ -13272,7 +13425,7 @@
         <w:rPr>
           <w:rtl w:val="0"/>
         </w:rPr>
-        <w:t xml:space="preserve">Eventos e Operações</w:t>
+        <w:t xml:space="preserve">DSS – Diagramas de Sequência do Sistema (Eventos e Operações) de Casos de Uso (denotando as mensagens entre os objetos do domínio para atender ao Caso de Uso).</w:t>
       </w:r>
     </w:p>
     <w:p>
@@ -13289,7 +13442,7 @@
         <w:rPr>
           <w:rtl w:val="0"/>
         </w:rPr>
-        <w:t xml:space="preserve">DSS – Diagramas de Sequência do Sistema, Contratos</w:t>
+        <w:t xml:space="preserve">Contratos (das Operações do DSS)</w:t>
       </w:r>
     </w:p>
     <w:p>
@@ -13306,20 +13459,12 @@
         <w:rPr>
           <w:rtl w:val="0"/>
         </w:rPr>
-        <w:t xml:space="preserve">Classes de Implementação - Diagrama de Classes (Classes, Associações, nomes das associações, Multiplicidades, Atributos e </w:t>
-      </w:r>
-      <w:r>
-        <w:rPr>
-          <w:color w:val="ff0000"/>
-          <w:rtl w:val="0"/>
-        </w:rPr>
-        <w:t xml:space="preserve">Métodos</w:t>
-      </w:r>
-      <w:r>
-        <w:rPr>
-          <w:rtl w:val="0"/>
-        </w:rPr>
-        <w:t xml:space="preserve">)</w:t>
+        <w:t xml:space="preserve">Classes de Implementação - Diagrama de Classes (Classes, Associações, nomes das associações, Multiplicidades, Atributos e Métodos). Atribuição de responsabilidades com GRASP (General Responsibility Assignment Software Patterns) que são um conjunto de princípios e diretrizes para atribuição de responsabilidades em projetos de software orientados a objetos.</w:t>
+      </w:r>
+      <w:r>
+        <w:rPr>
+          <w:rtl w:val="0"/>
+        </w:rPr>
       </w:r>
     </w:p>
     <w:p>
